--- a/Project/白星星/移动端测试（实训二）/2021实训二文档/性能测试计划_白星星.docx
+++ b/Project/白星星/移动端测试（实训二）/2021实训二文档/性能测试计划_白星星.docx
@@ -1914,7 +1914,7 @@
       <w:pPr>
         <w:pStyle w:val="2"/>
       </w:pPr>
-      <w:bookmarkStart w:id="3" w:name="_Toc72746399"/>
+      <w:bookmarkStart w:id="2" w:name="_Toc72746399"/>
       <w:r>
         <w:rPr>
           <w:rFonts w:hint="eastAsia"/>
@@ -1928,7 +1928,7 @@
         </w:rPr>
         <w:t>简介</w:t>
       </w:r>
-      <w:bookmarkEnd w:id="3"/>
+      <w:bookmarkEnd w:id="2"/>
     </w:p>
     <w:p>
       <w:pPr>
@@ -2135,7 +2135,7 @@
       <w:pPr>
         <w:pStyle w:val="2"/>
       </w:pPr>
-      <w:bookmarkStart w:id="4" w:name="_Toc72746400"/>
+      <w:bookmarkStart w:id="3" w:name="_Toc72746400"/>
       <w:r>
         <w:rPr>
           <w:rFonts w:hint="eastAsia"/>
@@ -2148,7 +2148,7 @@
         </w:rPr>
         <w:t>测试环境</w:t>
       </w:r>
-      <w:bookmarkEnd w:id="4"/>
+      <w:bookmarkEnd w:id="3"/>
     </w:p>
     <w:p>
       <w:pPr>
@@ -2196,18 +2196,21 @@
     </w:p>
     <w:tbl>
       <w:tblPr>
-        <w:tblStyle w:val="a3"/>
+        <w:tblStyle w:val="1-5"/>
         <w:tblW w:w="0" w:type="auto"/>
-        <w:tblInd w:w="360" w:type="dxa"/>
         <w:tblLook w:val="04A0" w:firstRow="1" w:lastRow="0" w:firstColumn="1" w:lastColumn="0" w:noHBand="0" w:noVBand="1"/>
       </w:tblPr>
       <w:tblGrid>
-        <w:gridCol w:w="3954"/>
-        <w:gridCol w:w="3982"/>
+        <w:gridCol w:w="4148"/>
+        <w:gridCol w:w="4148"/>
       </w:tblGrid>
       <w:tr>
-        <w:tc>
-          <w:tcPr>
+        <w:trPr>
+          <w:cnfStyle w:val="100000000000" w:firstRow="1" w:lastRow="0" w:firstColumn="0" w:lastColumn="0" w:oddVBand="0" w:evenVBand="0" w:oddHBand="0" w:evenHBand="0" w:firstRowFirstColumn="0" w:firstRowLastColumn="0" w:lastRowFirstColumn="0" w:lastRowLastColumn="0"/>
+        </w:trPr>
+        <w:tc>
+          <w:tcPr>
+            <w:cnfStyle w:val="001000000000" w:firstRow="0" w:lastRow="0" w:firstColumn="1" w:lastColumn="0" w:oddVBand="0" w:evenVBand="0" w:oddHBand="0" w:evenHBand="0" w:firstRowFirstColumn="0" w:firstRowLastColumn="0" w:lastRowFirstColumn="0" w:lastRowLastColumn="0"/>
             <w:tcW w:w="4148" w:type="dxa"/>
           </w:tcPr>
           <w:p>
@@ -2231,6 +2234,7 @@
             <w:pPr>
               <w:pStyle w:val="a4"/>
               <w:ind w:firstLineChars="0" w:firstLine="0"/>
+              <w:cnfStyle w:val="100000000000" w:firstRow="1" w:lastRow="0" w:firstColumn="0" w:lastColumn="0" w:oddVBand="0" w:evenVBand="0" w:oddHBand="0" w:evenHBand="0" w:firstRowFirstColumn="0" w:firstRowLastColumn="0" w:lastRowFirstColumn="0" w:lastRowLastColumn="0"/>
             </w:pPr>
             <w:r>
               <w:t xml:space="preserve">Intel(R) Xeon(TM) CUP 3.06GHz </w:t>
@@ -2264,6 +2268,7 @@
       <w:tr>
         <w:tc>
           <w:tcPr>
+            <w:cnfStyle w:val="001000000000" w:firstRow="0" w:lastRow="0" w:firstColumn="1" w:lastColumn="0" w:oddVBand="0" w:evenVBand="0" w:oddHBand="0" w:evenHBand="0" w:firstRowFirstColumn="0" w:firstRowLastColumn="0" w:lastRowFirstColumn="0" w:lastRowLastColumn="0"/>
             <w:tcW w:w="4148" w:type="dxa"/>
           </w:tcPr>
           <w:p>
@@ -2290,6 +2295,7 @@
             <w:pPr>
               <w:pStyle w:val="a4"/>
               <w:ind w:firstLineChars="0" w:firstLine="0"/>
+              <w:cnfStyle w:val="000000000000" w:firstRow="0" w:lastRow="0" w:firstColumn="0" w:lastColumn="0" w:oddVBand="0" w:evenVBand="0" w:oddHBand="0" w:evenHBand="0" w:firstRowFirstColumn="0" w:firstRowLastColumn="0" w:lastRowFirstColumn="0" w:lastRowLastColumn="0"/>
             </w:pPr>
             <w:r>
               <w:t xml:space="preserve">Intel(R) Xeon(TM) CUP 3.06GHz </w:t>
@@ -2323,6 +2329,7 @@
       <w:tr>
         <w:tc>
           <w:tcPr>
+            <w:cnfStyle w:val="001000000000" w:firstRow="0" w:lastRow="0" w:firstColumn="1" w:lastColumn="0" w:oddVBand="0" w:evenVBand="0" w:oddHBand="0" w:evenHBand="0" w:firstRowFirstColumn="0" w:firstRowLastColumn="0" w:lastRowFirstColumn="0" w:lastRowLastColumn="0"/>
             <w:tcW w:w="4148" w:type="dxa"/>
           </w:tcPr>
           <w:p>
@@ -2346,6 +2353,7 @@
             <w:pPr>
               <w:pStyle w:val="a4"/>
               <w:ind w:firstLineChars="0" w:firstLine="0"/>
+              <w:cnfStyle w:val="000000000000" w:firstRow="0" w:lastRow="0" w:firstColumn="0" w:lastColumn="0" w:oddVBand="0" w:evenVBand="0" w:oddHBand="0" w:evenHBand="0" w:firstRowFirstColumn="0" w:firstRowLastColumn="0" w:lastRowFirstColumn="0" w:lastRowLastColumn="0"/>
             </w:pPr>
             <w:r>
               <w:rPr>
@@ -2367,7 +2375,7 @@
       <w:pPr>
         <w:pStyle w:val="2"/>
       </w:pPr>
-      <w:bookmarkStart w:id="5" w:name="_Toc72746401"/>
+      <w:bookmarkStart w:id="4" w:name="_Toc72746401"/>
       <w:r>
         <w:rPr>
           <w:rFonts w:hint="eastAsia"/>
@@ -2380,13 +2388,12 @@
         </w:rPr>
         <w:t>测试工具</w:t>
       </w:r>
-      <w:bookmarkEnd w:id="5"/>
+      <w:bookmarkEnd w:id="4"/>
     </w:p>
     <w:tbl>
       <w:tblPr>
-        <w:tblStyle w:val="a3"/>
+        <w:tblStyle w:val="1-5"/>
         <w:tblW w:w="0" w:type="auto"/>
-        <w:tblInd w:w="360" w:type="dxa"/>
         <w:tblLook w:val="04A0" w:firstRow="1" w:lastRow="0" w:firstColumn="1" w:lastColumn="0" w:noHBand="0" w:noVBand="1"/>
       </w:tblPr>
       <w:tblGrid>
@@ -2394,8 +2401,12 @@
         <w:gridCol w:w="3983"/>
       </w:tblGrid>
       <w:tr>
-        <w:tc>
-          <w:tcPr>
+        <w:trPr>
+          <w:cnfStyle w:val="100000000000" w:firstRow="1" w:lastRow="0" w:firstColumn="0" w:lastColumn="0" w:oddVBand="0" w:evenVBand="0" w:oddHBand="0" w:evenHBand="0" w:firstRowFirstColumn="0" w:firstRowLastColumn="0" w:lastRowFirstColumn="0" w:lastRowLastColumn="0"/>
+        </w:trPr>
+        <w:tc>
+          <w:tcPr>
+            <w:cnfStyle w:val="001000000000" w:firstRow="0" w:lastRow="0" w:firstColumn="1" w:lastColumn="0" w:oddVBand="0" w:evenVBand="0" w:oddHBand="0" w:evenHBand="0" w:firstRowFirstColumn="0" w:firstRowLastColumn="0" w:lastRowFirstColumn="0" w:lastRowLastColumn="0"/>
             <w:tcW w:w="3953" w:type="dxa"/>
           </w:tcPr>
           <w:p>
@@ -2419,6 +2430,7 @@
             <w:pPr>
               <w:pStyle w:val="a4"/>
               <w:ind w:firstLineChars="0" w:firstLine="0"/>
+              <w:cnfStyle w:val="100000000000" w:firstRow="1" w:lastRow="0" w:firstColumn="0" w:lastColumn="0" w:oddVBand="0" w:evenVBand="0" w:oddHBand="0" w:evenHBand="0" w:firstRowFirstColumn="0" w:firstRowLastColumn="0" w:lastRowFirstColumn="0" w:lastRowLastColumn="0"/>
             </w:pPr>
             <w:r>
               <w:rPr>
@@ -2432,6 +2444,7 @@
       <w:tr>
         <w:tc>
           <w:tcPr>
+            <w:cnfStyle w:val="001000000000" w:firstRow="0" w:lastRow="0" w:firstColumn="1" w:lastColumn="0" w:oddVBand="0" w:evenVBand="0" w:oddHBand="0" w:evenHBand="0" w:firstRowFirstColumn="0" w:firstRowLastColumn="0" w:lastRowFirstColumn="0" w:lastRowLastColumn="0"/>
             <w:tcW w:w="3953" w:type="dxa"/>
           </w:tcPr>
           <w:p>
@@ -2453,6 +2466,7 @@
             <w:pPr>
               <w:pStyle w:val="a4"/>
               <w:ind w:firstLineChars="0" w:firstLine="0"/>
+              <w:cnfStyle w:val="000000000000" w:firstRow="0" w:lastRow="0" w:firstColumn="0" w:lastColumn="0" w:oddVBand="0" w:evenVBand="0" w:oddHBand="0" w:evenHBand="0" w:firstRowFirstColumn="0" w:firstRowLastColumn="0" w:lastRowFirstColumn="0" w:lastRowLastColumn="0"/>
             </w:pPr>
             <w:proofErr w:type="spellStart"/>
             <w:r>
@@ -2524,7 +2538,7 @@
       <w:pPr>
         <w:pStyle w:val="2"/>
       </w:pPr>
-      <w:bookmarkStart w:id="6" w:name="_Toc72746402"/>
+      <w:bookmarkStart w:id="5" w:name="_Toc72746402"/>
       <w:r>
         <w:rPr>
           <w:rFonts w:hint="eastAsia"/>
@@ -2543,7 +2557,7 @@
         </w:rPr>
         <w:t>与目标</w:t>
       </w:r>
-      <w:bookmarkEnd w:id="6"/>
+      <w:bookmarkEnd w:id="5"/>
     </w:p>
     <w:p>
       <w:pPr>
@@ -2608,7 +2622,7 @@
       <w:pPr>
         <w:pStyle w:val="2"/>
       </w:pPr>
-      <w:bookmarkStart w:id="7" w:name="_Toc72746403"/>
+      <w:bookmarkStart w:id="6" w:name="_Toc72746403"/>
       <w:r>
         <w:rPr>
           <w:rFonts w:hint="eastAsia"/>
@@ -2621,25 +2635,28 @@
         </w:rPr>
         <w:t>人力资源分配和里程碑</w:t>
       </w:r>
-      <w:bookmarkEnd w:id="7"/>
+      <w:bookmarkEnd w:id="6"/>
     </w:p>
     <w:tbl>
       <w:tblPr>
-        <w:tblStyle w:val="a3"/>
+        <w:tblStyle w:val="1-5"/>
         <w:tblW w:w="0" w:type="auto"/>
-        <w:tblInd w:w="360" w:type="dxa"/>
         <w:tblLook w:val="04A0" w:firstRow="1" w:lastRow="0" w:firstColumn="1" w:lastColumn="0" w:noHBand="0" w:noVBand="1"/>
       </w:tblPr>
       <w:tblGrid>
-        <w:gridCol w:w="1586"/>
-        <w:gridCol w:w="1587"/>
-        <w:gridCol w:w="1587"/>
-        <w:gridCol w:w="1587"/>
-        <w:gridCol w:w="1589"/>
+        <w:gridCol w:w="1659"/>
+        <w:gridCol w:w="1659"/>
+        <w:gridCol w:w="1659"/>
+        <w:gridCol w:w="1659"/>
+        <w:gridCol w:w="1660"/>
       </w:tblGrid>
       <w:tr>
-        <w:tc>
-          <w:tcPr>
+        <w:trPr>
+          <w:cnfStyle w:val="100000000000" w:firstRow="1" w:lastRow="0" w:firstColumn="0" w:lastColumn="0" w:oddVBand="0" w:evenVBand="0" w:oddHBand="0" w:evenHBand="0" w:firstRowFirstColumn="0" w:firstRowLastColumn="0" w:lastRowFirstColumn="0" w:lastRowLastColumn="0"/>
+        </w:trPr>
+        <w:tc>
+          <w:tcPr>
+            <w:cnfStyle w:val="001000000000" w:firstRow="0" w:lastRow="0" w:firstColumn="1" w:lastColumn="0" w:oddVBand="0" w:evenVBand="0" w:oddHBand="0" w:evenHBand="0" w:firstRowFirstColumn="0" w:firstRowLastColumn="0" w:lastRowFirstColumn="0" w:lastRowLastColumn="0"/>
             <w:tcW w:w="1659" w:type="dxa"/>
           </w:tcPr>
           <w:p>
@@ -2663,6 +2680,7 @@
             <w:pPr>
               <w:pStyle w:val="a4"/>
               <w:ind w:firstLineChars="0" w:firstLine="0"/>
+              <w:cnfStyle w:val="100000000000" w:firstRow="1" w:lastRow="0" w:firstColumn="0" w:lastColumn="0" w:oddVBand="0" w:evenVBand="0" w:oddHBand="0" w:evenHBand="0" w:firstRowFirstColumn="0" w:firstRowLastColumn="0" w:lastRowFirstColumn="0" w:lastRowLastColumn="0"/>
             </w:pPr>
             <w:r>
               <w:rPr>
@@ -2680,6 +2698,7 @@
             <w:pPr>
               <w:pStyle w:val="a4"/>
               <w:ind w:firstLineChars="0" w:firstLine="0"/>
+              <w:cnfStyle w:val="100000000000" w:firstRow="1" w:lastRow="0" w:firstColumn="0" w:lastColumn="0" w:oddVBand="0" w:evenVBand="0" w:oddHBand="0" w:evenHBand="0" w:firstRowFirstColumn="0" w:firstRowLastColumn="0" w:lastRowFirstColumn="0" w:lastRowLastColumn="0"/>
             </w:pPr>
             <w:r>
               <w:rPr>
@@ -2697,6 +2716,7 @@
             <w:pPr>
               <w:pStyle w:val="a4"/>
               <w:ind w:firstLineChars="0" w:firstLine="0"/>
+              <w:cnfStyle w:val="100000000000" w:firstRow="1" w:lastRow="0" w:firstColumn="0" w:lastColumn="0" w:oddVBand="0" w:evenVBand="0" w:oddHBand="0" w:evenHBand="0" w:firstRowFirstColumn="0" w:firstRowLastColumn="0" w:lastRowFirstColumn="0" w:lastRowLastColumn="0"/>
             </w:pPr>
             <w:r>
               <w:rPr>
@@ -2714,6 +2734,7 @@
             <w:pPr>
               <w:pStyle w:val="a4"/>
               <w:ind w:firstLineChars="0" w:firstLine="0"/>
+              <w:cnfStyle w:val="100000000000" w:firstRow="1" w:lastRow="0" w:firstColumn="0" w:lastColumn="0" w:oddVBand="0" w:evenVBand="0" w:oddHBand="0" w:evenHBand="0" w:firstRowFirstColumn="0" w:firstRowLastColumn="0" w:lastRowFirstColumn="0" w:lastRowLastColumn="0"/>
             </w:pPr>
             <w:r>
               <w:rPr>
@@ -2727,6 +2748,7 @@
       <w:tr>
         <w:tc>
           <w:tcPr>
+            <w:cnfStyle w:val="001000000000" w:firstRow="0" w:lastRow="0" w:firstColumn="1" w:lastColumn="0" w:oddVBand="0" w:evenVBand="0" w:oddHBand="0" w:evenHBand="0" w:firstRowFirstColumn="0" w:firstRowLastColumn="0" w:lastRowFirstColumn="0" w:lastRowLastColumn="0"/>
             <w:tcW w:w="1659" w:type="dxa"/>
           </w:tcPr>
           <w:p>
@@ -2750,6 +2772,7 @@
             <w:pPr>
               <w:pStyle w:val="a4"/>
               <w:ind w:firstLineChars="0" w:firstLine="0"/>
+              <w:cnfStyle w:val="000000000000" w:firstRow="0" w:lastRow="0" w:firstColumn="0" w:lastColumn="0" w:oddVBand="0" w:evenVBand="0" w:oddHBand="0" w:evenHBand="0" w:firstRowFirstColumn="0" w:firstRowLastColumn="0" w:lastRowFirstColumn="0" w:lastRowLastColumn="0"/>
             </w:pPr>
             <w:r>
               <w:rPr>
@@ -2767,6 +2790,7 @@
             <w:pPr>
               <w:pStyle w:val="a4"/>
               <w:ind w:firstLineChars="0" w:firstLine="0"/>
+              <w:cnfStyle w:val="000000000000" w:firstRow="0" w:lastRow="0" w:firstColumn="0" w:lastColumn="0" w:oddVBand="0" w:evenVBand="0" w:oddHBand="0" w:evenHBand="0" w:firstRowFirstColumn="0" w:firstRowLastColumn="0" w:lastRowFirstColumn="0" w:lastRowLastColumn="0"/>
             </w:pPr>
             <w:r>
               <w:rPr>
@@ -2784,6 +2808,7 @@
             <w:pPr>
               <w:pStyle w:val="a4"/>
               <w:ind w:firstLineChars="0" w:firstLine="0"/>
+              <w:cnfStyle w:val="000000000000" w:firstRow="0" w:lastRow="0" w:firstColumn="0" w:lastColumn="0" w:oddVBand="0" w:evenVBand="0" w:oddHBand="0" w:evenHBand="0" w:firstRowFirstColumn="0" w:firstRowLastColumn="0" w:lastRowFirstColumn="0" w:lastRowLastColumn="0"/>
             </w:pPr>
             <w:r>
               <w:rPr>
@@ -2801,6 +2826,7 @@
             <w:pPr>
               <w:pStyle w:val="a4"/>
               <w:ind w:firstLineChars="0" w:firstLine="0"/>
+              <w:cnfStyle w:val="000000000000" w:firstRow="0" w:lastRow="0" w:firstColumn="0" w:lastColumn="0" w:oddVBand="0" w:evenVBand="0" w:oddHBand="0" w:evenHBand="0" w:firstRowFirstColumn="0" w:firstRowLastColumn="0" w:lastRowFirstColumn="0" w:lastRowLastColumn="0"/>
             </w:pPr>
             <w:r>
               <w:rPr>
@@ -2814,6 +2840,7 @@
       <w:tr>
         <w:tc>
           <w:tcPr>
+            <w:cnfStyle w:val="001000000000" w:firstRow="0" w:lastRow="0" w:firstColumn="1" w:lastColumn="0" w:oddVBand="0" w:evenVBand="0" w:oddHBand="0" w:evenHBand="0" w:firstRowFirstColumn="0" w:firstRowLastColumn="0" w:lastRowFirstColumn="0" w:lastRowLastColumn="0"/>
             <w:tcW w:w="1659" w:type="dxa"/>
           </w:tcPr>
           <w:p>
@@ -2821,6 +2848,12 @@
               <w:pStyle w:val="a4"/>
               <w:ind w:firstLineChars="0" w:firstLine="0"/>
             </w:pPr>
+            <w:r>
+              <w:rPr>
+                <w:rFonts w:hint="eastAsia"/>
+              </w:rPr>
+              <w:t>白星星</w:t>
+            </w:r>
           </w:p>
         </w:tc>
         <w:tc>
@@ -2831,6 +2864,7 @@
             <w:pPr>
               <w:pStyle w:val="a4"/>
               <w:ind w:firstLineChars="0" w:firstLine="0"/>
+              <w:cnfStyle w:val="000000000000" w:firstRow="0" w:lastRow="0" w:firstColumn="0" w:lastColumn="0" w:oddVBand="0" w:evenVBand="0" w:oddHBand="0" w:evenHBand="0" w:firstRowFirstColumn="0" w:firstRowLastColumn="0" w:lastRowFirstColumn="0" w:lastRowLastColumn="0"/>
             </w:pPr>
             <w:r>
               <w:rPr>
@@ -2848,7 +2882,14 @@
             <w:pPr>
               <w:pStyle w:val="a4"/>
               <w:ind w:firstLineChars="0" w:firstLine="0"/>
-            </w:pPr>
+              <w:cnfStyle w:val="000000000000" w:firstRow="0" w:lastRow="0" w:firstColumn="0" w:lastColumn="0" w:oddVBand="0" w:evenVBand="0" w:oddHBand="0" w:evenHBand="0" w:firstRowFirstColumn="0" w:firstRowLastColumn="0" w:lastRowFirstColumn="0" w:lastRowLastColumn="0"/>
+            </w:pPr>
+            <w:r>
+              <w:rPr>
+                <w:rFonts w:hint="eastAsia"/>
+              </w:rPr>
+              <w:t>半天/人</w:t>
+            </w:r>
           </w:p>
         </w:tc>
         <w:tc>
@@ -2859,6 +2900,7 @@
             <w:pPr>
               <w:pStyle w:val="a4"/>
               <w:ind w:firstLineChars="0" w:firstLine="0"/>
+              <w:cnfStyle w:val="000000000000" w:firstRow="0" w:lastRow="0" w:firstColumn="0" w:lastColumn="0" w:oddVBand="0" w:evenVBand="0" w:oddHBand="0" w:evenHBand="0" w:firstRowFirstColumn="0" w:firstRowLastColumn="0" w:lastRowFirstColumn="0" w:lastRowLastColumn="0"/>
             </w:pPr>
           </w:p>
         </w:tc>
@@ -2870,13 +2912,45 @@
             <w:pPr>
               <w:pStyle w:val="a4"/>
               <w:ind w:firstLineChars="0" w:firstLine="0"/>
-            </w:pPr>
+              <w:cnfStyle w:val="000000000000" w:firstRow="0" w:lastRow="0" w:firstColumn="0" w:lastColumn="0" w:oddVBand="0" w:evenVBand="0" w:oddHBand="0" w:evenHBand="0" w:firstRowFirstColumn="0" w:firstRowLastColumn="0" w:lastRowFirstColumn="0" w:lastRowLastColumn="0"/>
+            </w:pPr>
+            <w:r>
+              <w:rPr>
+                <w:rFonts w:hint="eastAsia"/>
+              </w:rPr>
+              <w:t>5月2</w:t>
+            </w:r>
+            <w:r>
+              <w:rPr>
+                <w:rFonts w:hint="eastAsia"/>
+              </w:rPr>
+              <w:t>6</w:t>
+            </w:r>
+            <w:r>
+              <w:rPr>
+                <w:rFonts w:hint="eastAsia"/>
+              </w:rPr>
+              <w:t>日-5月2</w:t>
+            </w:r>
+            <w:r>
+              <w:rPr>
+                <w:rFonts w:hint="eastAsia"/>
+              </w:rPr>
+              <w:t>6</w:t>
+            </w:r>
+            <w:r>
+              <w:rPr>
+                <w:rFonts w:hint="eastAsia"/>
+              </w:rPr>
+              <w:t>日</w:t>
+            </w:r>
           </w:p>
         </w:tc>
       </w:tr>
       <w:tr>
         <w:tc>
           <w:tcPr>
+            <w:cnfStyle w:val="001000000000" w:firstRow="0" w:lastRow="0" w:firstColumn="1" w:lastColumn="0" w:oddVBand="0" w:evenVBand="0" w:oddHBand="0" w:evenHBand="0" w:firstRowFirstColumn="0" w:firstRowLastColumn="0" w:lastRowFirstColumn="0" w:lastRowLastColumn="0"/>
             <w:tcW w:w="1659" w:type="dxa"/>
           </w:tcPr>
           <w:p>
@@ -2884,6 +2958,12 @@
               <w:pStyle w:val="a4"/>
               <w:ind w:firstLineChars="0" w:firstLine="0"/>
             </w:pPr>
+            <w:r>
+              <w:rPr>
+                <w:rFonts w:hint="eastAsia"/>
+              </w:rPr>
+              <w:t>白星星</w:t>
+            </w:r>
           </w:p>
         </w:tc>
         <w:tc>
@@ -2894,6 +2974,7 @@
             <w:pPr>
               <w:pStyle w:val="a4"/>
               <w:ind w:firstLineChars="0" w:firstLine="0"/>
+              <w:cnfStyle w:val="000000000000" w:firstRow="0" w:lastRow="0" w:firstColumn="0" w:lastColumn="0" w:oddVBand="0" w:evenVBand="0" w:oddHBand="0" w:evenHBand="0" w:firstRowFirstColumn="0" w:firstRowLastColumn="0" w:lastRowFirstColumn="0" w:lastRowLastColumn="0"/>
             </w:pPr>
             <w:r>
               <w:rPr>
@@ -2911,7 +2992,14 @@
             <w:pPr>
               <w:pStyle w:val="a4"/>
               <w:ind w:firstLineChars="0" w:firstLine="0"/>
-            </w:pPr>
+              <w:cnfStyle w:val="000000000000" w:firstRow="0" w:lastRow="0" w:firstColumn="0" w:lastColumn="0" w:oddVBand="0" w:evenVBand="0" w:oddHBand="0" w:evenHBand="0" w:firstRowFirstColumn="0" w:firstRowLastColumn="0" w:lastRowFirstColumn="0" w:lastRowLastColumn="0"/>
+            </w:pPr>
+            <w:r>
+              <w:rPr>
+                <w:rFonts w:hint="eastAsia"/>
+              </w:rPr>
+              <w:t>半天/人</w:t>
+            </w:r>
           </w:p>
         </w:tc>
         <w:tc>
@@ -2922,6 +3010,7 @@
             <w:pPr>
               <w:pStyle w:val="a4"/>
               <w:ind w:firstLineChars="0" w:firstLine="0"/>
+              <w:cnfStyle w:val="000000000000" w:firstRow="0" w:lastRow="0" w:firstColumn="0" w:lastColumn="0" w:oddVBand="0" w:evenVBand="0" w:oddHBand="0" w:evenHBand="0" w:firstRowFirstColumn="0" w:firstRowLastColumn="0" w:lastRowFirstColumn="0" w:lastRowLastColumn="0"/>
             </w:pPr>
           </w:p>
         </w:tc>
@@ -2933,13 +3022,45 @@
             <w:pPr>
               <w:pStyle w:val="a4"/>
               <w:ind w:firstLineChars="0" w:firstLine="0"/>
-            </w:pPr>
+              <w:cnfStyle w:val="000000000000" w:firstRow="0" w:lastRow="0" w:firstColumn="0" w:lastColumn="0" w:oddVBand="0" w:evenVBand="0" w:oddHBand="0" w:evenHBand="0" w:firstRowFirstColumn="0" w:firstRowLastColumn="0" w:lastRowFirstColumn="0" w:lastRowLastColumn="0"/>
+            </w:pPr>
+            <w:r>
+              <w:rPr>
+                <w:rFonts w:hint="eastAsia"/>
+              </w:rPr>
+              <w:t>5月2</w:t>
+            </w:r>
+            <w:r>
+              <w:rPr>
+                <w:rFonts w:hint="eastAsia"/>
+              </w:rPr>
+              <w:t>6</w:t>
+            </w:r>
+            <w:r>
+              <w:rPr>
+                <w:rFonts w:hint="eastAsia"/>
+              </w:rPr>
+              <w:t>日-5月2</w:t>
+            </w:r>
+            <w:r>
+              <w:rPr>
+                <w:rFonts w:hint="eastAsia"/>
+              </w:rPr>
+              <w:t>6</w:t>
+            </w:r>
+            <w:r>
+              <w:rPr>
+                <w:rFonts w:hint="eastAsia"/>
+              </w:rPr>
+              <w:t>日</w:t>
+            </w:r>
           </w:p>
         </w:tc>
       </w:tr>
       <w:tr>
         <w:tc>
           <w:tcPr>
+            <w:cnfStyle w:val="001000000000" w:firstRow="0" w:lastRow="0" w:firstColumn="1" w:lastColumn="0" w:oddVBand="0" w:evenVBand="0" w:oddHBand="0" w:evenHBand="0" w:firstRowFirstColumn="0" w:firstRowLastColumn="0" w:lastRowFirstColumn="0" w:lastRowLastColumn="0"/>
             <w:tcW w:w="1659" w:type="dxa"/>
           </w:tcPr>
           <w:p>
@@ -2947,6 +3068,12 @@
               <w:pStyle w:val="a4"/>
               <w:ind w:firstLineChars="0" w:firstLine="0"/>
             </w:pPr>
+            <w:r>
+              <w:rPr>
+                <w:rFonts w:hint="eastAsia"/>
+              </w:rPr>
+              <w:t>白星星</w:t>
+            </w:r>
           </w:p>
         </w:tc>
         <w:tc>
@@ -2957,6 +3084,7 @@
             <w:pPr>
               <w:pStyle w:val="a4"/>
               <w:ind w:firstLineChars="0" w:firstLine="0"/>
+              <w:cnfStyle w:val="000000000000" w:firstRow="0" w:lastRow="0" w:firstColumn="0" w:lastColumn="0" w:oddVBand="0" w:evenVBand="0" w:oddHBand="0" w:evenHBand="0" w:firstRowFirstColumn="0" w:firstRowLastColumn="0" w:lastRowFirstColumn="0" w:lastRowLastColumn="0"/>
             </w:pPr>
             <w:r>
               <w:rPr>
@@ -2974,7 +3102,14 @@
             <w:pPr>
               <w:pStyle w:val="a4"/>
               <w:ind w:firstLineChars="0" w:firstLine="0"/>
-            </w:pPr>
+              <w:cnfStyle w:val="000000000000" w:firstRow="0" w:lastRow="0" w:firstColumn="0" w:lastColumn="0" w:oddVBand="0" w:evenVBand="0" w:oddHBand="0" w:evenHBand="0" w:firstRowFirstColumn="0" w:firstRowLastColumn="0" w:lastRowFirstColumn="0" w:lastRowLastColumn="0"/>
+            </w:pPr>
+            <w:r>
+              <w:rPr>
+                <w:rFonts w:hint="eastAsia"/>
+              </w:rPr>
+              <w:t>1天/人</w:t>
+            </w:r>
           </w:p>
         </w:tc>
         <w:tc>
@@ -2985,7 +3120,14 @@
             <w:pPr>
               <w:pStyle w:val="a4"/>
               <w:ind w:firstLineChars="0" w:firstLine="0"/>
-            </w:pPr>
+              <w:cnfStyle w:val="000000000000" w:firstRow="0" w:lastRow="0" w:firstColumn="0" w:lastColumn="0" w:oddVBand="0" w:evenVBand="0" w:oddHBand="0" w:evenHBand="0" w:firstRowFirstColumn="0" w:firstRowLastColumn="0" w:lastRowFirstColumn="0" w:lastRowLastColumn="0"/>
+            </w:pPr>
+            <w:r>
+              <w:rPr>
+                <w:rFonts w:hint="eastAsia"/>
+              </w:rPr>
+              <w:t>性能测试结果分析</w:t>
+            </w:r>
           </w:p>
         </w:tc>
         <w:tc>
@@ -2996,7 +3138,38 @@
             <w:pPr>
               <w:pStyle w:val="a4"/>
               <w:ind w:firstLineChars="0" w:firstLine="0"/>
-            </w:pPr>
+              <w:cnfStyle w:val="000000000000" w:firstRow="0" w:lastRow="0" w:firstColumn="0" w:lastColumn="0" w:oddVBand="0" w:evenVBand="0" w:oddHBand="0" w:evenHBand="0" w:firstRowFirstColumn="0" w:firstRowLastColumn="0" w:lastRowFirstColumn="0" w:lastRowLastColumn="0"/>
+            </w:pPr>
+            <w:r>
+              <w:rPr>
+                <w:rFonts w:hint="eastAsia"/>
+              </w:rPr>
+              <w:t>5月2</w:t>
+            </w:r>
+            <w:r>
+              <w:rPr>
+                <w:rFonts w:hint="eastAsia"/>
+              </w:rPr>
+              <w:t>8</w:t>
+            </w:r>
+            <w:r>
+              <w:rPr>
+                <w:rFonts w:hint="eastAsia"/>
+              </w:rPr>
+              <w:t>日-5月2</w:t>
+            </w:r>
+            <w:r>
+              <w:rPr>
+                <w:rFonts w:hint="eastAsia"/>
+              </w:rPr>
+              <w:t>8</w:t>
+            </w:r>
+            <w:r>
+              <w:rPr>
+                <w:rFonts w:hint="eastAsia"/>
+              </w:rPr>
+              <w:t>日</w:t>
+            </w:r>
           </w:p>
         </w:tc>
       </w:tr>
@@ -3005,27 +3178,24 @@
       <w:pPr>
         <w:pStyle w:val="a4"/>
         <w:ind w:left="360" w:firstLineChars="0" w:firstLine="0"/>
-        <w:rPr>
-          <w:rFonts w:hint="eastAsia"/>
-        </w:rPr>
       </w:pPr>
     </w:p>
     <w:p>
       <w:pPr>
         <w:pStyle w:val="2"/>
       </w:pPr>
-      <w:bookmarkStart w:id="8" w:name="_Toc72746404"/>
+      <w:bookmarkStart w:id="7" w:name="_Toc72746404"/>
       <w:r>
         <w:rPr>
           <w:rFonts w:hint="eastAsia"/>
         </w:rPr>
         <w:t>6数据准备</w:t>
       </w:r>
-      <w:bookmarkEnd w:id="8"/>
+      <w:bookmarkEnd w:id="7"/>
     </w:p>
     <w:tbl>
       <w:tblPr>
-        <w:tblStyle w:val="a3"/>
+        <w:tblStyle w:val="1-5"/>
         <w:tblW w:w="0" w:type="auto"/>
         <w:tblLook w:val="04A0" w:firstRow="1" w:lastRow="0" w:firstColumn="1" w:lastColumn="0" w:noHBand="0" w:noVBand="1"/>
       </w:tblPr>
@@ -3034,16 +3204,15 @@
         <w:gridCol w:w="4148"/>
       </w:tblGrid>
       <w:tr>
-        <w:tc>
-          <w:tcPr>
+        <w:trPr>
+          <w:cnfStyle w:val="100000000000" w:firstRow="1" w:lastRow="0" w:firstColumn="0" w:lastColumn="0" w:oddVBand="0" w:evenVBand="0" w:oddHBand="0" w:evenHBand="0" w:firstRowFirstColumn="0" w:firstRowLastColumn="0" w:lastRowFirstColumn="0" w:lastRowLastColumn="0"/>
+        </w:trPr>
+        <w:tc>
+          <w:tcPr>
+            <w:cnfStyle w:val="001000000000" w:firstRow="0" w:lastRow="0" w:firstColumn="1" w:lastColumn="0" w:oddVBand="0" w:evenVBand="0" w:oddHBand="0" w:evenHBand="0" w:firstRowFirstColumn="0" w:firstRowLastColumn="0" w:lastRowFirstColumn="0" w:lastRowLastColumn="0"/>
             <w:tcW w:w="4148" w:type="dxa"/>
           </w:tcPr>
           <w:p>
-            <w:pPr>
-              <w:rPr>
-                <w:rFonts w:hint="eastAsia"/>
-              </w:rPr>
-            </w:pPr>
             <w:r>
               <w:t>U</w:t>
             </w:r>
@@ -3061,9 +3230,7 @@
           </w:tcPr>
           <w:p>
             <w:pPr>
-              <w:rPr>
-                <w:rFonts w:hint="eastAsia"/>
-              </w:rPr>
+              <w:cnfStyle w:val="100000000000" w:firstRow="1" w:lastRow="0" w:firstColumn="0" w:lastColumn="0" w:oddVBand="0" w:evenVBand="0" w:oddHBand="0" w:evenHBand="0" w:firstRowFirstColumn="0" w:firstRowLastColumn="0" w:lastRowFirstColumn="0" w:lastRowLastColumn="0"/>
             </w:pPr>
             <w:r>
               <w:t>P</w:t>
@@ -3080,14 +3247,10 @@
       <w:tr>
         <w:tc>
           <w:tcPr>
+            <w:cnfStyle w:val="001000000000" w:firstRow="0" w:lastRow="0" w:firstColumn="1" w:lastColumn="0" w:oddVBand="0" w:evenVBand="0" w:oddHBand="0" w:evenHBand="0" w:firstRowFirstColumn="0" w:firstRowLastColumn="0" w:lastRowFirstColumn="0" w:lastRowLastColumn="0"/>
             <w:tcW w:w="4148" w:type="dxa"/>
           </w:tcPr>
           <w:p>
-            <w:pPr>
-              <w:rPr>
-                <w:rFonts w:hint="eastAsia"/>
-              </w:rPr>
-            </w:pPr>
             <w:r>
               <w:t>user1</w:t>
             </w:r>
@@ -3099,9 +3262,7 @@
           </w:tcPr>
           <w:p>
             <w:pPr>
-              <w:rPr>
-                <w:rFonts w:hint="eastAsia"/>
-              </w:rPr>
+              <w:cnfStyle w:val="000000000000" w:firstRow="0" w:lastRow="0" w:firstColumn="0" w:lastColumn="0" w:oddVBand="0" w:evenVBand="0" w:oddHBand="0" w:evenHBand="0" w:firstRowFirstColumn="0" w:firstRowLastColumn="0" w:lastRowFirstColumn="0" w:lastRowLastColumn="0"/>
             </w:pPr>
             <w:r>
               <w:rPr>
@@ -3118,14 +3279,10 @@
       <w:tr>
         <w:tc>
           <w:tcPr>
+            <w:cnfStyle w:val="001000000000" w:firstRow="0" w:lastRow="0" w:firstColumn="1" w:lastColumn="0" w:oddVBand="0" w:evenVBand="0" w:oddHBand="0" w:evenHBand="0" w:firstRowFirstColumn="0" w:firstRowLastColumn="0" w:lastRowFirstColumn="0" w:lastRowLastColumn="0"/>
             <w:tcW w:w="4148" w:type="dxa"/>
           </w:tcPr>
           <w:p>
-            <w:pPr>
-              <w:rPr>
-                <w:rFonts w:hint="eastAsia"/>
-              </w:rPr>
-            </w:pPr>
             <w:r>
               <w:rPr>
                 <w:rFonts w:hint="eastAsia"/>
@@ -3143,9 +3300,7 @@
           </w:tcPr>
           <w:p>
             <w:pPr>
-              <w:rPr>
-                <w:rFonts w:hint="eastAsia"/>
-              </w:rPr>
+              <w:cnfStyle w:val="000000000000" w:firstRow="0" w:lastRow="0" w:firstColumn="0" w:lastColumn="0" w:oddVBand="0" w:evenVBand="0" w:oddHBand="0" w:evenHBand="0" w:firstRowFirstColumn="0" w:firstRowLastColumn="0" w:lastRowFirstColumn="0" w:lastRowLastColumn="0"/>
             </w:pPr>
             <w:r>
               <w:rPr>
@@ -3162,14 +3317,10 @@
       <w:tr>
         <w:tc>
           <w:tcPr>
+            <w:cnfStyle w:val="001000000000" w:firstRow="0" w:lastRow="0" w:firstColumn="1" w:lastColumn="0" w:oddVBand="0" w:evenVBand="0" w:oddHBand="0" w:evenHBand="0" w:firstRowFirstColumn="0" w:firstRowLastColumn="0" w:lastRowFirstColumn="0" w:lastRowLastColumn="0"/>
             <w:tcW w:w="4148" w:type="dxa"/>
           </w:tcPr>
           <w:p>
-            <w:pPr>
-              <w:rPr>
-                <w:rFonts w:hint="eastAsia"/>
-              </w:rPr>
-            </w:pPr>
             <w:r>
               <w:rPr>
                 <w:rFonts w:hint="eastAsia"/>
@@ -3187,9 +3338,7 @@
           </w:tcPr>
           <w:p>
             <w:pPr>
-              <w:rPr>
-                <w:rFonts w:hint="eastAsia"/>
-              </w:rPr>
+              <w:cnfStyle w:val="000000000000" w:firstRow="0" w:lastRow="0" w:firstColumn="0" w:lastColumn="0" w:oddVBand="0" w:evenVBand="0" w:oddHBand="0" w:evenHBand="0" w:firstRowFirstColumn="0" w:firstRowLastColumn="0" w:lastRowFirstColumn="0" w:lastRowLastColumn="0"/>
             </w:pPr>
             <w:r>
               <w:rPr>
@@ -3206,14 +3355,10 @@
       <w:tr>
         <w:tc>
           <w:tcPr>
+            <w:cnfStyle w:val="001000000000" w:firstRow="0" w:lastRow="0" w:firstColumn="1" w:lastColumn="0" w:oddVBand="0" w:evenVBand="0" w:oddHBand="0" w:evenHBand="0" w:firstRowFirstColumn="0" w:firstRowLastColumn="0" w:lastRowFirstColumn="0" w:lastRowLastColumn="0"/>
             <w:tcW w:w="4148" w:type="dxa"/>
           </w:tcPr>
           <w:p>
-            <w:pPr>
-              <w:rPr>
-                <w:rFonts w:hint="eastAsia"/>
-              </w:rPr>
-            </w:pPr>
             <w:r>
               <w:rPr>
                 <w:rFonts w:hint="eastAsia"/>
@@ -3231,9 +3376,7 @@
           </w:tcPr>
           <w:p>
             <w:pPr>
-              <w:rPr>
-                <w:rFonts w:hint="eastAsia"/>
-              </w:rPr>
+              <w:cnfStyle w:val="000000000000" w:firstRow="0" w:lastRow="0" w:firstColumn="0" w:lastColumn="0" w:oddVBand="0" w:evenVBand="0" w:oddHBand="0" w:evenHBand="0" w:firstRowFirstColumn="0" w:firstRowLastColumn="0" w:lastRowFirstColumn="0" w:lastRowLastColumn="0"/>
             </w:pPr>
             <w:r>
               <w:rPr>
@@ -3250,14 +3393,10 @@
       <w:tr>
         <w:tc>
           <w:tcPr>
+            <w:cnfStyle w:val="001000000000" w:firstRow="0" w:lastRow="0" w:firstColumn="1" w:lastColumn="0" w:oddVBand="0" w:evenVBand="0" w:oddHBand="0" w:evenHBand="0" w:firstRowFirstColumn="0" w:firstRowLastColumn="0" w:lastRowFirstColumn="0" w:lastRowLastColumn="0"/>
             <w:tcW w:w="4148" w:type="dxa"/>
           </w:tcPr>
           <w:p>
-            <w:pPr>
-              <w:rPr>
-                <w:rFonts w:hint="eastAsia"/>
-              </w:rPr>
-            </w:pPr>
             <w:r>
               <w:rPr>
                 <w:rFonts w:hint="eastAsia"/>
@@ -3275,9 +3414,7 @@
           </w:tcPr>
           <w:p>
             <w:pPr>
-              <w:rPr>
-                <w:rFonts w:hint="eastAsia"/>
-              </w:rPr>
+              <w:cnfStyle w:val="000000000000" w:firstRow="0" w:lastRow="0" w:firstColumn="0" w:lastColumn="0" w:oddVBand="0" w:evenVBand="0" w:oddHBand="0" w:evenHBand="0" w:firstRowFirstColumn="0" w:firstRowLastColumn="0" w:lastRowFirstColumn="0" w:lastRowLastColumn="0"/>
             </w:pPr>
             <w:r>
               <w:rPr>
@@ -3292,18 +3429,12 @@
         </w:tc>
       </w:tr>
     </w:tbl>
-    <w:p>
-      <w:pPr>
-        <w:rPr>
-          <w:rFonts w:hint="eastAsia"/>
-        </w:rPr>
-      </w:pPr>
-    </w:p>
+    <w:p/>
     <w:p>
       <w:pPr>
         <w:pStyle w:val="2"/>
       </w:pPr>
-      <w:bookmarkStart w:id="9" w:name="_Toc72746405"/>
+      <w:bookmarkStart w:id="8" w:name="_Toc72746405"/>
       <w:r>
         <w:lastRenderedPageBreak/>
         <w:t>7.</w:t>
@@ -3314,7 +3445,7 @@
         </w:rPr>
         <w:t>性能测试目标要求</w:t>
       </w:r>
-      <w:bookmarkEnd w:id="9"/>
+      <w:bookmarkEnd w:id="8"/>
     </w:p>
     <w:p>
       <w:pPr>
@@ -3409,9 +3540,8 @@
     </w:p>
     <w:tbl>
       <w:tblPr>
-        <w:tblStyle w:val="a3"/>
+        <w:tblStyle w:val="1-5"/>
         <w:tblW w:w="0" w:type="auto"/>
-        <w:tblInd w:w="732" w:type="dxa"/>
         <w:tblLook w:val="04A0" w:firstRow="1" w:lastRow="0" w:firstColumn="1" w:lastColumn="0" w:noHBand="0" w:noVBand="1"/>
       </w:tblPr>
       <w:tblGrid>
@@ -3423,8 +3553,12 @@
         <w:gridCol w:w="1242"/>
       </w:tblGrid>
       <w:tr>
-        <w:tc>
-          <w:tcPr>
+        <w:trPr>
+          <w:cnfStyle w:val="100000000000" w:firstRow="1" w:lastRow="0" w:firstColumn="0" w:lastColumn="0" w:oddVBand="0" w:evenVBand="0" w:oddHBand="0" w:evenHBand="0" w:firstRowFirstColumn="0" w:firstRowLastColumn="0" w:lastRowFirstColumn="0" w:lastRowLastColumn="0"/>
+        </w:trPr>
+        <w:tc>
+          <w:tcPr>
+            <w:cnfStyle w:val="001000000000" w:firstRow="0" w:lastRow="0" w:firstColumn="1" w:lastColumn="0" w:oddVBand="0" w:evenVBand="0" w:oddHBand="0" w:evenHBand="0" w:firstRowFirstColumn="0" w:firstRowLastColumn="0" w:lastRowFirstColumn="0" w:lastRowLastColumn="0"/>
             <w:tcW w:w="1220" w:type="dxa"/>
           </w:tcPr>
           <w:p>
@@ -3448,6 +3582,7 @@
             <w:pPr>
               <w:pStyle w:val="a4"/>
               <w:ind w:firstLineChars="0" w:firstLine="0"/>
+              <w:cnfStyle w:val="100000000000" w:firstRow="1" w:lastRow="0" w:firstColumn="0" w:lastColumn="0" w:oddVBand="0" w:evenVBand="0" w:oddHBand="0" w:evenHBand="0" w:firstRowFirstColumn="0" w:firstRowLastColumn="0" w:lastRowFirstColumn="0" w:lastRowLastColumn="0"/>
             </w:pPr>
             <w:r>
               <w:rPr>
@@ -3465,6 +3600,7 @@
             <w:pPr>
               <w:pStyle w:val="a4"/>
               <w:ind w:firstLineChars="0" w:firstLine="0"/>
+              <w:cnfStyle w:val="100000000000" w:firstRow="1" w:lastRow="0" w:firstColumn="0" w:lastColumn="0" w:oddVBand="0" w:evenVBand="0" w:oddHBand="0" w:evenHBand="0" w:firstRowFirstColumn="0" w:firstRowLastColumn="0" w:lastRowFirstColumn="0" w:lastRowLastColumn="0"/>
             </w:pPr>
             <w:r>
               <w:rPr>
@@ -3482,6 +3618,7 @@
             <w:pPr>
               <w:pStyle w:val="a4"/>
               <w:ind w:firstLineChars="0" w:firstLine="0"/>
+              <w:cnfStyle w:val="100000000000" w:firstRow="1" w:lastRow="0" w:firstColumn="0" w:lastColumn="0" w:oddVBand="0" w:evenVBand="0" w:oddHBand="0" w:evenHBand="0" w:firstRowFirstColumn="0" w:firstRowLastColumn="0" w:lastRowFirstColumn="0" w:lastRowLastColumn="0"/>
             </w:pPr>
             <w:r>
               <w:rPr>
@@ -3499,6 +3636,7 @@
             <w:pPr>
               <w:pStyle w:val="a4"/>
               <w:ind w:firstLineChars="0" w:firstLine="0"/>
+              <w:cnfStyle w:val="100000000000" w:firstRow="1" w:lastRow="0" w:firstColumn="0" w:lastColumn="0" w:oddVBand="0" w:evenVBand="0" w:oddHBand="0" w:evenHBand="0" w:firstRowFirstColumn="0" w:firstRowLastColumn="0" w:lastRowFirstColumn="0" w:lastRowLastColumn="0"/>
             </w:pPr>
             <w:r>
               <w:rPr>
@@ -3516,6 +3654,7 @@
             <w:pPr>
               <w:pStyle w:val="a4"/>
               <w:ind w:firstLineChars="0" w:firstLine="0"/>
+              <w:cnfStyle w:val="100000000000" w:firstRow="1" w:lastRow="0" w:firstColumn="0" w:lastColumn="0" w:oddVBand="0" w:evenVBand="0" w:oddHBand="0" w:evenHBand="0" w:firstRowFirstColumn="0" w:firstRowLastColumn="0" w:lastRowFirstColumn="0" w:lastRowLastColumn="0"/>
             </w:pPr>
             <w:r>
               <w:rPr>
@@ -3529,6 +3668,7 @@
       <w:tr>
         <w:tc>
           <w:tcPr>
+            <w:cnfStyle w:val="001000000000" w:firstRow="0" w:lastRow="0" w:firstColumn="1" w:lastColumn="0" w:oddVBand="0" w:evenVBand="0" w:oddHBand="0" w:evenHBand="0" w:firstRowFirstColumn="0" w:firstRowLastColumn="0" w:lastRowFirstColumn="0" w:lastRowLastColumn="0"/>
             <w:tcW w:w="1220" w:type="dxa"/>
           </w:tcPr>
           <w:p>
@@ -3552,6 +3692,7 @@
             <w:pPr>
               <w:pStyle w:val="a4"/>
               <w:ind w:firstLineChars="0" w:firstLine="0"/>
+              <w:cnfStyle w:val="000000000000" w:firstRow="0" w:lastRow="0" w:firstColumn="0" w:lastColumn="0" w:oddVBand="0" w:evenVBand="0" w:oddHBand="0" w:evenHBand="0" w:firstRowFirstColumn="0" w:firstRowLastColumn="0" w:lastRowFirstColumn="0" w:lastRowLastColumn="0"/>
             </w:pPr>
             <w:r>
               <w:rPr>
@@ -3578,6 +3719,7 @@
             <w:pPr>
               <w:pStyle w:val="a4"/>
               <w:ind w:firstLineChars="0" w:firstLine="0"/>
+              <w:cnfStyle w:val="000000000000" w:firstRow="0" w:lastRow="0" w:firstColumn="0" w:lastColumn="0" w:oddVBand="0" w:evenVBand="0" w:oddHBand="0" w:evenHBand="0" w:firstRowFirstColumn="0" w:firstRowLastColumn="0" w:lastRowFirstColumn="0" w:lastRowLastColumn="0"/>
             </w:pPr>
             <w:r>
               <w:rPr>
@@ -3598,6 +3740,7 @@
             <w:pPr>
               <w:pStyle w:val="a4"/>
               <w:ind w:firstLineChars="0" w:firstLine="0"/>
+              <w:cnfStyle w:val="000000000000" w:firstRow="0" w:lastRow="0" w:firstColumn="0" w:lastColumn="0" w:oddVBand="0" w:evenVBand="0" w:oddHBand="0" w:evenHBand="0" w:firstRowFirstColumn="0" w:firstRowLastColumn="0" w:lastRowFirstColumn="0" w:lastRowLastColumn="0"/>
             </w:pPr>
             <w:r>
               <w:rPr>
@@ -3618,6 +3761,7 @@
             <w:pPr>
               <w:pStyle w:val="a4"/>
               <w:ind w:firstLineChars="0" w:firstLine="0"/>
+              <w:cnfStyle w:val="000000000000" w:firstRow="0" w:lastRow="0" w:firstColumn="0" w:lastColumn="0" w:oddVBand="0" w:evenVBand="0" w:oddHBand="0" w:evenHBand="0" w:firstRowFirstColumn="0" w:firstRowLastColumn="0" w:lastRowFirstColumn="0" w:lastRowLastColumn="0"/>
             </w:pPr>
             <w:r>
               <w:rPr>
@@ -3638,6 +3782,7 @@
             <w:pPr>
               <w:pStyle w:val="a4"/>
               <w:ind w:firstLineChars="0" w:firstLine="0"/>
+              <w:cnfStyle w:val="000000000000" w:firstRow="0" w:lastRow="0" w:firstColumn="0" w:lastColumn="0" w:oddVBand="0" w:evenVBand="0" w:oddHBand="0" w:evenHBand="0" w:firstRowFirstColumn="0" w:firstRowLastColumn="0" w:lastRowFirstColumn="0" w:lastRowLastColumn="0"/>
             </w:pPr>
             <w:r>
               <w:rPr>
@@ -3654,6 +3799,7 @@
       <w:tr>
         <w:tc>
           <w:tcPr>
+            <w:cnfStyle w:val="001000000000" w:firstRow="0" w:lastRow="0" w:firstColumn="1" w:lastColumn="0" w:oddVBand="0" w:evenVBand="0" w:oddHBand="0" w:evenHBand="0" w:firstRowFirstColumn="0" w:firstRowLastColumn="0" w:lastRowFirstColumn="0" w:lastRowLastColumn="0"/>
             <w:tcW w:w="1220" w:type="dxa"/>
           </w:tcPr>
           <w:p>
@@ -3677,6 +3823,7 @@
             <w:pPr>
               <w:pStyle w:val="a4"/>
               <w:ind w:firstLineChars="0" w:firstLine="0"/>
+              <w:cnfStyle w:val="000000000000" w:firstRow="0" w:lastRow="0" w:firstColumn="0" w:lastColumn="0" w:oddVBand="0" w:evenVBand="0" w:oddHBand="0" w:evenHBand="0" w:firstRowFirstColumn="0" w:firstRowLastColumn="0" w:lastRowFirstColumn="0" w:lastRowLastColumn="0"/>
             </w:pPr>
             <w:r>
               <w:rPr>
@@ -3703,6 +3850,7 @@
             <w:pPr>
               <w:pStyle w:val="a4"/>
               <w:ind w:firstLineChars="0" w:firstLine="0"/>
+              <w:cnfStyle w:val="000000000000" w:firstRow="0" w:lastRow="0" w:firstColumn="0" w:lastColumn="0" w:oddVBand="0" w:evenVBand="0" w:oddHBand="0" w:evenHBand="0" w:firstRowFirstColumn="0" w:firstRowLastColumn="0" w:lastRowFirstColumn="0" w:lastRowLastColumn="0"/>
             </w:pPr>
             <w:r>
               <w:rPr>
@@ -3723,6 +3871,7 @@
             <w:pPr>
               <w:pStyle w:val="a4"/>
               <w:ind w:firstLineChars="0" w:firstLine="0"/>
+              <w:cnfStyle w:val="000000000000" w:firstRow="0" w:lastRow="0" w:firstColumn="0" w:lastColumn="0" w:oddVBand="0" w:evenVBand="0" w:oddHBand="0" w:evenHBand="0" w:firstRowFirstColumn="0" w:firstRowLastColumn="0" w:lastRowFirstColumn="0" w:lastRowLastColumn="0"/>
             </w:pPr>
             <w:r>
               <w:rPr>
@@ -3743,6 +3892,7 @@
             <w:pPr>
               <w:pStyle w:val="a4"/>
               <w:ind w:firstLineChars="0" w:firstLine="0"/>
+              <w:cnfStyle w:val="000000000000" w:firstRow="0" w:lastRow="0" w:firstColumn="0" w:lastColumn="0" w:oddVBand="0" w:evenVBand="0" w:oddHBand="0" w:evenHBand="0" w:firstRowFirstColumn="0" w:firstRowLastColumn="0" w:lastRowFirstColumn="0" w:lastRowLastColumn="0"/>
             </w:pPr>
             <w:r>
               <w:rPr>
@@ -3763,6 +3913,7 @@
             <w:pPr>
               <w:pStyle w:val="a4"/>
               <w:ind w:firstLineChars="0" w:firstLine="0"/>
+              <w:cnfStyle w:val="000000000000" w:firstRow="0" w:lastRow="0" w:firstColumn="0" w:lastColumn="0" w:oddVBand="0" w:evenVBand="0" w:oddHBand="0" w:evenHBand="0" w:firstRowFirstColumn="0" w:firstRowLastColumn="0" w:lastRowFirstColumn="0" w:lastRowLastColumn="0"/>
             </w:pPr>
             <w:r>
               <w:rPr>
@@ -3776,6 +3927,7 @@
       <w:tr>
         <w:tc>
           <w:tcPr>
+            <w:cnfStyle w:val="001000000000" w:firstRow="0" w:lastRow="0" w:firstColumn="1" w:lastColumn="0" w:oddVBand="0" w:evenVBand="0" w:oddHBand="0" w:evenHBand="0" w:firstRowFirstColumn="0" w:firstRowLastColumn="0" w:lastRowFirstColumn="0" w:lastRowLastColumn="0"/>
             <w:tcW w:w="1220" w:type="dxa"/>
           </w:tcPr>
           <w:p>
@@ -3799,6 +3951,7 @@
             <w:pPr>
               <w:pStyle w:val="a4"/>
               <w:ind w:firstLineChars="0" w:firstLine="0"/>
+              <w:cnfStyle w:val="000000000000" w:firstRow="0" w:lastRow="0" w:firstColumn="0" w:lastColumn="0" w:oddVBand="0" w:evenVBand="0" w:oddHBand="0" w:evenHBand="0" w:firstRowFirstColumn="0" w:firstRowLastColumn="0" w:lastRowFirstColumn="0" w:lastRowLastColumn="0"/>
             </w:pPr>
             <w:r>
               <w:rPr>
@@ -3825,6 +3978,7 @@
             <w:pPr>
               <w:pStyle w:val="a4"/>
               <w:ind w:firstLineChars="0" w:firstLine="0"/>
+              <w:cnfStyle w:val="000000000000" w:firstRow="0" w:lastRow="0" w:firstColumn="0" w:lastColumn="0" w:oddVBand="0" w:evenVBand="0" w:oddHBand="0" w:evenHBand="0" w:firstRowFirstColumn="0" w:firstRowLastColumn="0" w:lastRowFirstColumn="0" w:lastRowLastColumn="0"/>
             </w:pPr>
             <w:r>
               <w:rPr>
@@ -3845,6 +3999,7 @@
             <w:pPr>
               <w:pStyle w:val="a4"/>
               <w:ind w:firstLineChars="0" w:firstLine="0"/>
+              <w:cnfStyle w:val="000000000000" w:firstRow="0" w:lastRow="0" w:firstColumn="0" w:lastColumn="0" w:oddVBand="0" w:evenVBand="0" w:oddHBand="0" w:evenHBand="0" w:firstRowFirstColumn="0" w:firstRowLastColumn="0" w:lastRowFirstColumn="0" w:lastRowLastColumn="0"/>
             </w:pPr>
             <w:r>
               <w:rPr>
@@ -3865,6 +4020,7 @@
             <w:pPr>
               <w:pStyle w:val="a4"/>
               <w:ind w:firstLineChars="0" w:firstLine="0"/>
+              <w:cnfStyle w:val="000000000000" w:firstRow="0" w:lastRow="0" w:firstColumn="0" w:lastColumn="0" w:oddVBand="0" w:evenVBand="0" w:oddHBand="0" w:evenHBand="0" w:firstRowFirstColumn="0" w:firstRowLastColumn="0" w:lastRowFirstColumn="0" w:lastRowLastColumn="0"/>
             </w:pPr>
             <w:r>
               <w:rPr>
@@ -3885,6 +4041,7 @@
             <w:pPr>
               <w:pStyle w:val="a4"/>
               <w:ind w:firstLineChars="0" w:firstLine="0"/>
+              <w:cnfStyle w:val="000000000000" w:firstRow="0" w:lastRow="0" w:firstColumn="0" w:lastColumn="0" w:oddVBand="0" w:evenVBand="0" w:oddHBand="0" w:evenHBand="0" w:firstRowFirstColumn="0" w:firstRowLastColumn="0" w:lastRowFirstColumn="0" w:lastRowLastColumn="0"/>
             </w:pPr>
             <w:r>
               <w:rPr>
@@ -3898,6 +4055,7 @@
       <w:tr>
         <w:tc>
           <w:tcPr>
+            <w:cnfStyle w:val="001000000000" w:firstRow="0" w:lastRow="0" w:firstColumn="1" w:lastColumn="0" w:oddVBand="0" w:evenVBand="0" w:oddHBand="0" w:evenHBand="0" w:firstRowFirstColumn="0" w:firstRowLastColumn="0" w:lastRowFirstColumn="0" w:lastRowLastColumn="0"/>
             <w:tcW w:w="1220" w:type="dxa"/>
           </w:tcPr>
           <w:p>
@@ -3921,6 +4079,7 @@
             <w:pPr>
               <w:pStyle w:val="a4"/>
               <w:ind w:firstLineChars="0" w:firstLine="0"/>
+              <w:cnfStyle w:val="000000000000" w:firstRow="0" w:lastRow="0" w:firstColumn="0" w:lastColumn="0" w:oddVBand="0" w:evenVBand="0" w:oddHBand="0" w:evenHBand="0" w:firstRowFirstColumn="0" w:firstRowLastColumn="0" w:lastRowFirstColumn="0" w:lastRowLastColumn="0"/>
             </w:pPr>
             <w:r>
               <w:rPr>
@@ -3947,6 +4106,7 @@
             <w:pPr>
               <w:pStyle w:val="a4"/>
               <w:ind w:firstLineChars="0" w:firstLine="0"/>
+              <w:cnfStyle w:val="000000000000" w:firstRow="0" w:lastRow="0" w:firstColumn="0" w:lastColumn="0" w:oddVBand="0" w:evenVBand="0" w:oddHBand="0" w:evenHBand="0" w:firstRowFirstColumn="0" w:firstRowLastColumn="0" w:lastRowFirstColumn="0" w:lastRowLastColumn="0"/>
             </w:pPr>
             <w:r>
               <w:rPr>
@@ -3967,6 +4127,7 @@
             <w:pPr>
               <w:pStyle w:val="a4"/>
               <w:ind w:firstLineChars="0" w:firstLine="0"/>
+              <w:cnfStyle w:val="000000000000" w:firstRow="0" w:lastRow="0" w:firstColumn="0" w:lastColumn="0" w:oddVBand="0" w:evenVBand="0" w:oddHBand="0" w:evenHBand="0" w:firstRowFirstColumn="0" w:firstRowLastColumn="0" w:lastRowFirstColumn="0" w:lastRowLastColumn="0"/>
             </w:pPr>
             <w:r>
               <w:rPr>
@@ -3987,6 +4148,7 @@
             <w:pPr>
               <w:pStyle w:val="a4"/>
               <w:ind w:firstLineChars="0" w:firstLine="0"/>
+              <w:cnfStyle w:val="000000000000" w:firstRow="0" w:lastRow="0" w:firstColumn="0" w:lastColumn="0" w:oddVBand="0" w:evenVBand="0" w:oddHBand="0" w:evenHBand="0" w:firstRowFirstColumn="0" w:firstRowLastColumn="0" w:lastRowFirstColumn="0" w:lastRowLastColumn="0"/>
             </w:pPr>
             <w:r>
               <w:rPr>
@@ -4007,6 +4169,7 @@
             <w:pPr>
               <w:pStyle w:val="a4"/>
               <w:ind w:firstLineChars="0" w:firstLine="0"/>
+              <w:cnfStyle w:val="000000000000" w:firstRow="0" w:lastRow="0" w:firstColumn="0" w:lastColumn="0" w:oddVBand="0" w:evenVBand="0" w:oddHBand="0" w:evenHBand="0" w:firstRowFirstColumn="0" w:firstRowLastColumn="0" w:lastRowFirstColumn="0" w:lastRowLastColumn="0"/>
             </w:pPr>
             <w:r>
               <w:rPr>
@@ -4023,7 +4186,7 @@
       <w:pPr>
         <w:pStyle w:val="2"/>
       </w:pPr>
-      <w:bookmarkStart w:id="10" w:name="_Toc72746406"/>
+      <w:bookmarkStart w:id="9" w:name="_Toc72746406"/>
       <w:r>
         <w:t>8</w:t>
       </w:r>
@@ -4039,7 +4202,7 @@
         </w:rPr>
         <w:t>风险分析</w:t>
       </w:r>
-      <w:bookmarkEnd w:id="10"/>
+      <w:bookmarkEnd w:id="9"/>
     </w:p>
     <w:p>
       <w:pPr>
@@ -4211,7 +4374,7 @@
       <w:pPr>
         <w:pStyle w:val="2"/>
       </w:pPr>
-      <w:bookmarkStart w:id="11" w:name="_Toc72746407"/>
+      <w:bookmarkStart w:id="10" w:name="_Toc72746407"/>
       <w:r>
         <w:lastRenderedPageBreak/>
         <w:t>9</w:t>
@@ -4228,25 +4391,28 @@
         </w:rPr>
         <w:t>测试完成交付物</w:t>
       </w:r>
-      <w:bookmarkEnd w:id="11"/>
+      <w:bookmarkEnd w:id="10"/>
     </w:p>
     <w:tbl>
       <w:tblPr>
-        <w:tblStyle w:val="a3"/>
+        <w:tblStyle w:val="1-5"/>
         <w:tblW w:w="0" w:type="auto"/>
-        <w:tblInd w:w="360" w:type="dxa"/>
         <w:tblLook w:val="04A0" w:firstRow="1" w:lastRow="0" w:firstColumn="1" w:lastColumn="0" w:noHBand="0" w:noVBand="1"/>
       </w:tblPr>
       <w:tblGrid>
-        <w:gridCol w:w="1582"/>
-        <w:gridCol w:w="1583"/>
-        <w:gridCol w:w="1583"/>
-        <w:gridCol w:w="1583"/>
-        <w:gridCol w:w="1605"/>
+        <w:gridCol w:w="1659"/>
+        <w:gridCol w:w="1659"/>
+        <w:gridCol w:w="1659"/>
+        <w:gridCol w:w="1659"/>
+        <w:gridCol w:w="1660"/>
       </w:tblGrid>
       <w:tr>
-        <w:tc>
-          <w:tcPr>
+        <w:trPr>
+          <w:cnfStyle w:val="100000000000" w:firstRow="1" w:lastRow="0" w:firstColumn="0" w:lastColumn="0" w:oddVBand="0" w:evenVBand="0" w:oddHBand="0" w:evenHBand="0" w:firstRowFirstColumn="0" w:firstRowLastColumn="0" w:lastRowFirstColumn="0" w:lastRowLastColumn="0"/>
+        </w:trPr>
+        <w:tc>
+          <w:tcPr>
+            <w:cnfStyle w:val="001000000000" w:firstRow="0" w:lastRow="0" w:firstColumn="1" w:lastColumn="0" w:oddVBand="0" w:evenVBand="0" w:oddHBand="0" w:evenHBand="0" w:firstRowFirstColumn="0" w:firstRowLastColumn="0" w:lastRowFirstColumn="0" w:lastRowLastColumn="0"/>
             <w:tcW w:w="1659" w:type="dxa"/>
           </w:tcPr>
           <w:p>
@@ -4270,6 +4436,7 @@
             <w:pPr>
               <w:pStyle w:val="a4"/>
               <w:ind w:firstLineChars="0" w:firstLine="0"/>
+              <w:cnfStyle w:val="100000000000" w:firstRow="1" w:lastRow="0" w:firstColumn="0" w:lastColumn="0" w:oddVBand="0" w:evenVBand="0" w:oddHBand="0" w:evenHBand="0" w:firstRowFirstColumn="0" w:firstRowLastColumn="0" w:lastRowFirstColumn="0" w:lastRowLastColumn="0"/>
             </w:pPr>
             <w:r>
               <w:rPr>
@@ -4287,6 +4454,7 @@
             <w:pPr>
               <w:pStyle w:val="a4"/>
               <w:ind w:firstLineChars="0" w:firstLine="0"/>
+              <w:cnfStyle w:val="100000000000" w:firstRow="1" w:lastRow="0" w:firstColumn="0" w:lastColumn="0" w:oddVBand="0" w:evenVBand="0" w:oddHBand="0" w:evenHBand="0" w:firstRowFirstColumn="0" w:firstRowLastColumn="0" w:lastRowFirstColumn="0" w:lastRowLastColumn="0"/>
             </w:pPr>
             <w:r>
               <w:rPr>
@@ -4304,6 +4472,7 @@
             <w:pPr>
               <w:pStyle w:val="a4"/>
               <w:ind w:firstLineChars="0" w:firstLine="0"/>
+              <w:cnfStyle w:val="100000000000" w:firstRow="1" w:lastRow="0" w:firstColumn="0" w:lastColumn="0" w:oddVBand="0" w:evenVBand="0" w:oddHBand="0" w:evenHBand="0" w:firstRowFirstColumn="0" w:firstRowLastColumn="0" w:lastRowFirstColumn="0" w:lastRowLastColumn="0"/>
             </w:pPr>
             <w:r>
               <w:rPr>
@@ -4321,6 +4490,7 @@
             <w:pPr>
               <w:pStyle w:val="a4"/>
               <w:ind w:firstLineChars="0" w:firstLine="0"/>
+              <w:cnfStyle w:val="100000000000" w:firstRow="1" w:lastRow="0" w:firstColumn="0" w:lastColumn="0" w:oddVBand="0" w:evenVBand="0" w:oddHBand="0" w:evenHBand="0" w:firstRowFirstColumn="0" w:firstRowLastColumn="0" w:lastRowFirstColumn="0" w:lastRowLastColumn="0"/>
             </w:pPr>
             <w:r>
               <w:rPr>
@@ -4334,6 +4504,7 @@
       <w:tr>
         <w:tc>
           <w:tcPr>
+            <w:cnfStyle w:val="001000000000" w:firstRow="0" w:lastRow="0" w:firstColumn="1" w:lastColumn="0" w:oddVBand="0" w:evenVBand="0" w:oddHBand="0" w:evenHBand="0" w:firstRowFirstColumn="0" w:firstRowLastColumn="0" w:lastRowFirstColumn="0" w:lastRowLastColumn="0"/>
             <w:tcW w:w="1659" w:type="dxa"/>
           </w:tcPr>
           <w:p>
@@ -4357,6 +4528,7 @@
             <w:pPr>
               <w:pStyle w:val="a4"/>
               <w:ind w:firstLineChars="0" w:firstLine="0"/>
+              <w:cnfStyle w:val="000000000000" w:firstRow="0" w:lastRow="0" w:firstColumn="0" w:lastColumn="0" w:oddVBand="0" w:evenVBand="0" w:oddHBand="0" w:evenHBand="0" w:firstRowFirstColumn="0" w:firstRowLastColumn="0" w:lastRowFirstColumn="0" w:lastRowLastColumn="0"/>
             </w:pPr>
             <w:r>
               <w:rPr>
@@ -4374,6 +4546,7 @@
             <w:pPr>
               <w:pStyle w:val="a4"/>
               <w:ind w:firstLineChars="0" w:firstLine="0"/>
+              <w:cnfStyle w:val="000000000000" w:firstRow="0" w:lastRow="0" w:firstColumn="0" w:lastColumn="0" w:oddVBand="0" w:evenVBand="0" w:oddHBand="0" w:evenHBand="0" w:firstRowFirstColumn="0" w:firstRowLastColumn="0" w:lastRowFirstColumn="0" w:lastRowLastColumn="0"/>
             </w:pPr>
             <w:r>
               <w:rPr>
@@ -4391,6 +4564,7 @@
             <w:pPr>
               <w:pStyle w:val="a4"/>
               <w:ind w:firstLineChars="0" w:firstLine="0"/>
+              <w:cnfStyle w:val="000000000000" w:firstRow="0" w:lastRow="0" w:firstColumn="0" w:lastColumn="0" w:oddVBand="0" w:evenVBand="0" w:oddHBand="0" w:evenHBand="0" w:firstRowFirstColumn="0" w:firstRowLastColumn="0" w:lastRowFirstColumn="0" w:lastRowLastColumn="0"/>
             </w:pPr>
             <w:r>
               <w:rPr>
@@ -4408,6 +4582,7 @@
             <w:pPr>
               <w:pStyle w:val="a4"/>
               <w:ind w:firstLineChars="0" w:firstLine="0"/>
+              <w:cnfStyle w:val="000000000000" w:firstRow="0" w:lastRow="0" w:firstColumn="0" w:lastColumn="0" w:oddVBand="0" w:evenVBand="0" w:oddHBand="0" w:evenHBand="0" w:firstRowFirstColumn="0" w:firstRowLastColumn="0" w:lastRowFirstColumn="0" w:lastRowLastColumn="0"/>
             </w:pPr>
             <w:r>
               <w:rPr>
@@ -4421,6 +4596,7 @@
       <w:tr>
         <w:tc>
           <w:tcPr>
+            <w:cnfStyle w:val="001000000000" w:firstRow="0" w:lastRow="0" w:firstColumn="1" w:lastColumn="0" w:oddVBand="0" w:evenVBand="0" w:oddHBand="0" w:evenHBand="0" w:firstRowFirstColumn="0" w:firstRowLastColumn="0" w:lastRowFirstColumn="0" w:lastRowLastColumn="0"/>
             <w:tcW w:w="1659" w:type="dxa"/>
           </w:tcPr>
           <w:p>
@@ -4444,6 +4620,7 @@
             <w:pPr>
               <w:pStyle w:val="a4"/>
               <w:ind w:firstLineChars="0" w:firstLine="0"/>
+              <w:cnfStyle w:val="000000000000" w:firstRow="0" w:lastRow="0" w:firstColumn="0" w:lastColumn="0" w:oddVBand="0" w:evenVBand="0" w:oddHBand="0" w:evenHBand="0" w:firstRowFirstColumn="0" w:firstRowLastColumn="0" w:lastRowFirstColumn="0" w:lastRowLastColumn="0"/>
             </w:pPr>
             <w:r>
               <w:rPr>
@@ -4461,6 +4638,7 @@
             <w:pPr>
               <w:pStyle w:val="a4"/>
               <w:ind w:firstLineChars="0" w:firstLine="0"/>
+              <w:cnfStyle w:val="000000000000" w:firstRow="0" w:lastRow="0" w:firstColumn="0" w:lastColumn="0" w:oddVBand="0" w:evenVBand="0" w:oddHBand="0" w:evenHBand="0" w:firstRowFirstColumn="0" w:firstRowLastColumn="0" w:lastRowFirstColumn="0" w:lastRowLastColumn="0"/>
             </w:pPr>
             <w:r>
               <w:rPr>
@@ -4478,6 +4656,7 @@
             <w:pPr>
               <w:pStyle w:val="a4"/>
               <w:ind w:firstLineChars="0" w:firstLine="0"/>
+              <w:cnfStyle w:val="000000000000" w:firstRow="0" w:lastRow="0" w:firstColumn="0" w:lastColumn="0" w:oddVBand="0" w:evenVBand="0" w:oddHBand="0" w:evenHBand="0" w:firstRowFirstColumn="0" w:firstRowLastColumn="0" w:lastRowFirstColumn="0" w:lastRowLastColumn="0"/>
             </w:pPr>
             <w:r>
               <w:rPr>
@@ -4495,6 +4674,7 @@
             <w:pPr>
               <w:pStyle w:val="a4"/>
               <w:ind w:firstLineChars="0" w:firstLine="0"/>
+              <w:cnfStyle w:val="000000000000" w:firstRow="0" w:lastRow="0" w:firstColumn="0" w:lastColumn="0" w:oddVBand="0" w:evenVBand="0" w:oddHBand="0" w:evenHBand="0" w:firstRowFirstColumn="0" w:firstRowLastColumn="0" w:lastRowFirstColumn="0" w:lastRowLastColumn="0"/>
             </w:pPr>
             <w:r>
               <w:rPr>
@@ -4508,6 +4688,7 @@
       <w:tr>
         <w:tc>
           <w:tcPr>
+            <w:cnfStyle w:val="001000000000" w:firstRow="0" w:lastRow="0" w:firstColumn="1" w:lastColumn="0" w:oddVBand="0" w:evenVBand="0" w:oddHBand="0" w:evenHBand="0" w:firstRowFirstColumn="0" w:firstRowLastColumn="0" w:lastRowFirstColumn="0" w:lastRowLastColumn="0"/>
             <w:tcW w:w="1659" w:type="dxa"/>
           </w:tcPr>
           <w:p>
@@ -4531,6 +4712,7 @@
             <w:pPr>
               <w:pStyle w:val="a4"/>
               <w:ind w:firstLineChars="0" w:firstLine="0"/>
+              <w:cnfStyle w:val="000000000000" w:firstRow="0" w:lastRow="0" w:firstColumn="0" w:lastColumn="0" w:oddVBand="0" w:evenVBand="0" w:oddHBand="0" w:evenHBand="0" w:firstRowFirstColumn="0" w:firstRowLastColumn="0" w:lastRowFirstColumn="0" w:lastRowLastColumn="0"/>
             </w:pPr>
             <w:r>
               <w:rPr>
@@ -4548,6 +4730,7 @@
             <w:pPr>
               <w:pStyle w:val="a4"/>
               <w:ind w:firstLineChars="0" w:firstLine="0"/>
+              <w:cnfStyle w:val="000000000000" w:firstRow="0" w:lastRow="0" w:firstColumn="0" w:lastColumn="0" w:oddVBand="0" w:evenVBand="0" w:oddHBand="0" w:evenHBand="0" w:firstRowFirstColumn="0" w:firstRowLastColumn="0" w:lastRowFirstColumn="0" w:lastRowLastColumn="0"/>
             </w:pPr>
             <w:r>
               <w:rPr>
@@ -4565,6 +4748,7 @@
             <w:pPr>
               <w:pStyle w:val="a4"/>
               <w:ind w:firstLineChars="0" w:firstLine="0"/>
+              <w:cnfStyle w:val="000000000000" w:firstRow="0" w:lastRow="0" w:firstColumn="0" w:lastColumn="0" w:oddVBand="0" w:evenVBand="0" w:oddHBand="0" w:evenHBand="0" w:firstRowFirstColumn="0" w:firstRowLastColumn="0" w:lastRowFirstColumn="0" w:lastRowLastColumn="0"/>
             </w:pPr>
             <w:r>
               <w:rPr>
@@ -4582,6 +4766,7 @@
             <w:pPr>
               <w:pStyle w:val="a4"/>
               <w:ind w:firstLineChars="0" w:firstLine="0"/>
+              <w:cnfStyle w:val="000000000000" w:firstRow="0" w:lastRow="0" w:firstColumn="0" w:lastColumn="0" w:oddVBand="0" w:evenVBand="0" w:oddHBand="0" w:evenHBand="0" w:firstRowFirstColumn="0" w:firstRowLastColumn="0" w:lastRowFirstColumn="0" w:lastRowLastColumn="0"/>
             </w:pPr>
             <w:r>
               <w:rPr>
@@ -5636,6 +5821,122 @@
       <w:szCs w:val="18"/>
     </w:rPr>
   </w:style>
+  <w:style w:type="table" w:styleId="41">
+    <w:name w:val="Plain Table 4"/>
+    <w:basedOn w:val="a1"/>
+    <w:uiPriority w:val="44"/>
+    <w:rsid w:val="002957E3"/>
+    <w:tblPr>
+      <w:tblStyleRowBandSize w:val="1"/>
+      <w:tblStyleColBandSize w:val="1"/>
+    </w:tblPr>
+    <w:tblStylePr w:type="firstRow">
+      <w:rPr>
+        <w:b/>
+        <w:bCs/>
+      </w:rPr>
+    </w:tblStylePr>
+    <w:tblStylePr w:type="lastRow">
+      <w:rPr>
+        <w:b/>
+        <w:bCs/>
+      </w:rPr>
+    </w:tblStylePr>
+    <w:tblStylePr w:type="firstCol">
+      <w:rPr>
+        <w:b/>
+        <w:bCs/>
+      </w:rPr>
+    </w:tblStylePr>
+    <w:tblStylePr w:type="lastCol">
+      <w:rPr>
+        <w:b/>
+        <w:bCs/>
+      </w:rPr>
+    </w:tblStylePr>
+    <w:tblStylePr w:type="band1Vert">
+      <w:tblPr/>
+      <w:tcPr>
+        <w:shd w:val="clear" w:color="auto" w:fill="F2F2F2" w:themeFill="background1" w:themeFillShade="F2"/>
+      </w:tcPr>
+    </w:tblStylePr>
+    <w:tblStylePr w:type="band1Horz">
+      <w:tblPr/>
+      <w:tcPr>
+        <w:shd w:val="clear" w:color="auto" w:fill="F2F2F2" w:themeFill="background1" w:themeFillShade="F2"/>
+      </w:tcPr>
+    </w:tblStylePr>
+  </w:style>
+  <w:style w:type="table" w:styleId="ac">
+    <w:name w:val="Grid Table Light"/>
+    <w:basedOn w:val="a1"/>
+    <w:uiPriority w:val="40"/>
+    <w:rsid w:val="002957E3"/>
+    <w:tblPr>
+      <w:tblBorders>
+        <w:top w:val="single" w:sz="4" w:space="0" w:color="BFBFBF" w:themeColor="background1" w:themeShade="BF"/>
+        <w:left w:val="single" w:sz="4" w:space="0" w:color="BFBFBF" w:themeColor="background1" w:themeShade="BF"/>
+        <w:bottom w:val="single" w:sz="4" w:space="0" w:color="BFBFBF" w:themeColor="background1" w:themeShade="BF"/>
+        <w:right w:val="single" w:sz="4" w:space="0" w:color="BFBFBF" w:themeColor="background1" w:themeShade="BF"/>
+        <w:insideH w:val="single" w:sz="4" w:space="0" w:color="BFBFBF" w:themeColor="background1" w:themeShade="BF"/>
+        <w:insideV w:val="single" w:sz="4" w:space="0" w:color="BFBFBF" w:themeColor="background1" w:themeShade="BF"/>
+      </w:tblBorders>
+    </w:tblPr>
+  </w:style>
+  <w:style w:type="table" w:styleId="1-5">
+    <w:name w:val="Grid Table 1 Light Accent 5"/>
+    <w:basedOn w:val="a1"/>
+    <w:uiPriority w:val="46"/>
+    <w:rsid w:val="002957E3"/>
+    <w:tblPr>
+      <w:tblStyleRowBandSize w:val="1"/>
+      <w:tblStyleColBandSize w:val="1"/>
+      <w:tblBorders>
+        <w:top w:val="single" w:sz="4" w:space="0" w:color="BDD6EE" w:themeColor="accent5" w:themeTint="66"/>
+        <w:left w:val="single" w:sz="4" w:space="0" w:color="BDD6EE" w:themeColor="accent5" w:themeTint="66"/>
+        <w:bottom w:val="single" w:sz="4" w:space="0" w:color="BDD6EE" w:themeColor="accent5" w:themeTint="66"/>
+        <w:right w:val="single" w:sz="4" w:space="0" w:color="BDD6EE" w:themeColor="accent5" w:themeTint="66"/>
+        <w:insideH w:val="single" w:sz="4" w:space="0" w:color="BDD6EE" w:themeColor="accent5" w:themeTint="66"/>
+        <w:insideV w:val="single" w:sz="4" w:space="0" w:color="BDD6EE" w:themeColor="accent5" w:themeTint="66"/>
+      </w:tblBorders>
+    </w:tblPr>
+    <w:tblStylePr w:type="firstRow">
+      <w:rPr>
+        <w:b/>
+        <w:bCs/>
+      </w:rPr>
+      <w:tblPr/>
+      <w:tcPr>
+        <w:tcBorders>
+          <w:bottom w:val="single" w:sz="12" w:space="0" w:color="9CC2E5" w:themeColor="accent5" w:themeTint="99"/>
+        </w:tcBorders>
+      </w:tcPr>
+    </w:tblStylePr>
+    <w:tblStylePr w:type="lastRow">
+      <w:rPr>
+        <w:b/>
+        <w:bCs/>
+      </w:rPr>
+      <w:tblPr/>
+      <w:tcPr>
+        <w:tcBorders>
+          <w:top w:val="double" w:sz="2" w:space="0" w:color="9CC2E5" w:themeColor="accent5" w:themeTint="99"/>
+        </w:tcBorders>
+      </w:tcPr>
+    </w:tblStylePr>
+    <w:tblStylePr w:type="firstCol">
+      <w:rPr>
+        <w:b/>
+        <w:bCs/>
+      </w:rPr>
+    </w:tblStylePr>
+    <w:tblStylePr w:type="lastCol">
+      <w:rPr>
+        <w:b/>
+        <w:bCs/>
+      </w:rPr>
+    </w:tblStylePr>
+  </w:style>
 </w:styles>
 </file>
 
